--- a/src/main/resources/static/Edward.McCormick.Resume.docx
+++ b/src/main/resources/static/Edward.McCormick.Resume.docx
@@ -436,6 +436,12 @@
         <w:rPr>
           <w:rFonts w:ascii="Arial" w:hAnsi="Arial" w:cs="Arial"/>
         </w:rPr>
+        <w:t xml:space="preserve"> Programming</w:t>
+      </w:r>
+      <w:r>
+        <w:rPr>
+          <w:rFonts w:ascii="Arial" w:hAnsi="Arial" w:cs="Arial"/>
+        </w:rPr>
         <w:t>,</w:t>
       </w:r>
       <w:r>
@@ -476,6 +482,30 @@
         </w:rPr>
         <w:t xml:space="preserve"> Java EE</w:t>
       </w:r>
+      <w:r>
+        <w:rPr>
+          <w:rFonts w:ascii="Arial" w:hAnsi="Arial" w:cs="Arial"/>
+        </w:rPr>
+        <w:t>,</w:t>
+      </w:r>
+      <w:r>
+        <w:rPr>
+          <w:rFonts w:ascii="Arial" w:hAnsi="Arial" w:cs="Arial"/>
+        </w:rPr>
+        <w:t xml:space="preserve"> </w:t>
+      </w:r>
+      <w:r>
+        <w:rPr>
+          <w:rFonts w:ascii="Arial" w:hAnsi="Arial" w:cs="Arial"/>
+        </w:rPr>
+        <w:t>Python</w:t>
+      </w:r>
+      <w:r>
+        <w:rPr>
+          <w:rFonts w:ascii="Arial" w:hAnsi="Arial" w:cs="Arial"/>
+        </w:rPr>
+        <w:t>, Docker, Amazon Web Services (AWS)</w:t>
+      </w:r>
     </w:p>
     <w:p>
       <w:pPr>
@@ -491,13 +521,25 @@
         <w:rPr>
           <w:rFonts w:ascii="Arial" w:hAnsi="Arial" w:cs="Arial"/>
         </w:rPr>
-        <w:t>Exposure to: Tailwind CSS Framework, Python</w:t>
-      </w:r>
-      <w:r>
-        <w:rPr>
-          <w:rFonts w:ascii="Arial" w:hAnsi="Arial" w:cs="Arial"/>
-        </w:rPr>
-        <w:t>, React JS, PHP</w:t>
+        <w:t>Expos</w:t>
+      </w:r>
+      <w:r>
+        <w:rPr>
+          <w:rFonts w:ascii="Arial" w:hAnsi="Arial" w:cs="Arial"/>
+        </w:rPr>
+        <w:t>ure to: Tailwind CSS Framework,</w:t>
+      </w:r>
+      <w:r>
+        <w:rPr>
+          <w:rFonts w:ascii="Arial" w:hAnsi="Arial" w:cs="Arial"/>
+        </w:rPr>
+        <w:t xml:space="preserve"> Django,</w:t>
+      </w:r>
+      <w:r>
+        <w:rPr>
+          <w:rFonts w:ascii="Arial" w:hAnsi="Arial" w:cs="Arial"/>
+        </w:rPr>
+        <w:t xml:space="preserve"> React JS, PHP</w:t>
       </w:r>
     </w:p>
     <w:p>
@@ -553,105 +595,58 @@
         <w:ind w:left="-630" w:right="-720"/>
         <w:jc w:val="both"/>
         <w:rPr>
-          <w:rFonts w:ascii="Arial" w:hAnsi="Arial" w:cs="Arial"/>
-          <w:bCs/>
-          <w:spacing w:val="-3"/>
-        </w:rPr>
-      </w:pPr>
+          <w:rStyle w:val="Hyperlink"/>
+          <w:rFonts w:ascii="Arial" w:hAnsi="Arial" w:cs="Arial"/>
+          <w:bCs/>
+          <w:spacing w:val="-3"/>
+        </w:rPr>
+      </w:pPr>
+      <w:hyperlink r:id="rId8" w:history="1">
+        <w:r>
+          <w:rPr>
+            <w:rStyle w:val="Hyperlink"/>
+            <w:rFonts w:ascii="Arial" w:hAnsi="Arial" w:cs="Arial"/>
+            <w:b/>
+            <w:bCs/>
+            <w:spacing w:val="-3"/>
+          </w:rPr>
+          <w:t>Mingo</w:t>
+        </w:r>
+      </w:hyperlink>
+      <w:r>
+        <w:rPr>
+          <w:rFonts w:ascii="Arial" w:hAnsi="Arial" w:cs="Arial"/>
+          <w:b/>
+          <w:bCs/>
+          <w:spacing w:val="-3"/>
+        </w:rPr>
+        <w:t xml:space="preserve"> – </w:t>
+      </w:r>
+      <w:r>
+        <w:rPr>
+          <w:rFonts w:ascii="Arial" w:hAnsi="Arial" w:cs="Arial"/>
+          <w:bCs/>
+          <w:spacing w:val="-3"/>
+        </w:rPr>
+        <w:t xml:space="preserve">I was able to work with a local entrepreneur while job-searching to develop the backend of his future social network. Specifically, Mingo is a social network that allows users to find businesses and other users that share their passions, regardless of how rare it might be in a certain area. Users can find business according to a wide variety of criteria, including how close they are to the user’s current location, and businesses can see some data about user interactions to create targeted and geo-located marketing offers to generate additional business and deeper business relationships. The entire backend was created to interact via RESTful APIs for all CRUD operations with either a React-based web application or Android or iOS native applications. It was built with Java 11, </w:t>
+      </w:r>
       <w:proofErr w:type="spellStart"/>
       <w:r>
         <w:rPr>
           <w:rFonts w:ascii="Arial" w:hAnsi="Arial" w:cs="Arial"/>
-          <w:b/>
-          <w:bCs/>
-          <w:spacing w:val="-3"/>
-        </w:rPr>
-        <w:t>DnDe</w:t>
-      </w:r>
-      <w:r>
-        <w:rPr>
-          <w:rFonts w:ascii="Arial" w:hAnsi="Arial" w:cs="Arial"/>
-          <w:b/>
-          <w:bCs/>
-          <w:spacing w:val="-3"/>
-        </w:rPr>
-        <w:t>asy</w:t>
+          <w:bCs/>
+          <w:spacing w:val="-3"/>
+        </w:rPr>
+        <w:t>SpringBoot</w:t>
       </w:r>
       <w:proofErr w:type="spellEnd"/>
       <w:r>
         <w:rPr>
           <w:rFonts w:ascii="Arial" w:hAnsi="Arial" w:cs="Arial"/>
-          <w:b/>
-          <w:bCs/>
-          <w:spacing w:val="-3"/>
-        </w:rPr>
-        <w:t xml:space="preserve"> -</w:t>
-      </w:r>
-      <w:r>
-        <w:rPr>
-          <w:rFonts w:ascii="Arial" w:hAnsi="Arial" w:cs="Arial"/>
-          <w:bCs/>
-          <w:spacing w:val="-3"/>
-        </w:rPr>
-        <w:t xml:space="preserve"> </w:t>
-      </w:r>
-      <w:r>
-        <w:rPr>
-          <w:rFonts w:ascii="Arial" w:hAnsi="Arial" w:cs="Arial"/>
-          <w:bCs/>
-          <w:spacing w:val="-3"/>
-        </w:rPr>
-        <w:t xml:space="preserve">A front-end </w:t>
-      </w:r>
-      <w:r>
-        <w:rPr>
-          <w:rFonts w:ascii="Arial" w:hAnsi="Arial" w:cs="Arial"/>
-          <w:bCs/>
-          <w:spacing w:val="-3"/>
-        </w:rPr>
-        <w:t xml:space="preserve">focused </w:t>
-      </w:r>
-      <w:r>
-        <w:rPr>
-          <w:rFonts w:ascii="Arial" w:hAnsi="Arial" w:cs="Arial"/>
-          <w:bCs/>
-          <w:spacing w:val="-3"/>
-        </w:rPr>
-        <w:t xml:space="preserve">application to assist users in creating a character for the game Dungeons and Dragons. Uses </w:t>
-      </w:r>
-      <w:proofErr w:type="spellStart"/>
-      <w:r>
-        <w:rPr>
-          <w:rFonts w:ascii="Arial" w:hAnsi="Arial" w:cs="Arial"/>
-          <w:bCs/>
-          <w:spacing w:val="-3"/>
-        </w:rPr>
-        <w:t>Javascript</w:t>
-      </w:r>
-      <w:proofErr w:type="spellEnd"/>
-      <w:r>
-        <w:rPr>
-          <w:rFonts w:ascii="Arial" w:hAnsi="Arial" w:cs="Arial"/>
-          <w:bCs/>
-          <w:spacing w:val="-3"/>
-        </w:rPr>
-        <w:t>, JQuery, and Bootstrap for functionality and usability, and Java and MySQL for each user</w:t>
-      </w:r>
-      <w:r>
-        <w:rPr>
-          <w:rFonts w:ascii="Arial" w:hAnsi="Arial" w:cs="Arial"/>
-          <w:bCs/>
-          <w:spacing w:val="-3"/>
-        </w:rPr>
-        <w:t>’</w:t>
-      </w:r>
-      <w:r>
-        <w:rPr>
-          <w:rFonts w:ascii="Arial" w:hAnsi="Arial" w:cs="Arial"/>
-          <w:bCs/>
-          <w:spacing w:val="-3"/>
-        </w:rPr>
-        <w:t>s CRUD functionality.</w:t>
+          <w:bCs/>
+          <w:spacing w:val="-3"/>
+        </w:rPr>
+        <w:t>, and MySQL and containerized for testing/deployment in Docker.</w:t>
       </w:r>
     </w:p>
     <w:p>
@@ -665,37 +660,86 @@
         <w:jc w:val="both"/>
         <w:rPr>
           <w:rFonts w:ascii="Arial" w:hAnsi="Arial" w:cs="Arial"/>
-          <w:bCs/>
-          <w:spacing w:val="-3"/>
-        </w:rPr>
-      </w:pPr>
+          <w:b/>
+          <w:bCs/>
+          <w:spacing w:val="-3"/>
+        </w:rPr>
+      </w:pPr>
+      <w:hyperlink r:id="rId9" w:history="1">
+        <w:r>
+          <w:rPr>
+            <w:rStyle w:val="Hyperlink"/>
+            <w:rFonts w:ascii="Arial" w:hAnsi="Arial" w:cs="Arial"/>
+            <w:b/>
+            <w:bCs/>
+            <w:spacing w:val="-3"/>
+          </w:rPr>
+          <w:t xml:space="preserve">Not Another </w:t>
+        </w:r>
+        <w:proofErr w:type="spellStart"/>
+        <w:r>
+          <w:rPr>
+            <w:rStyle w:val="Hyperlink"/>
+            <w:rFonts w:ascii="Arial" w:hAnsi="Arial" w:cs="Arial"/>
+            <w:b/>
+            <w:bCs/>
+            <w:spacing w:val="-3"/>
+          </w:rPr>
+          <w:t>Bookclub</w:t>
+        </w:r>
+        <w:proofErr w:type="spellEnd"/>
+      </w:hyperlink>
+      <w:r>
+        <w:rPr>
+          <w:rFonts w:ascii="Arial" w:hAnsi="Arial" w:cs="Arial"/>
+          <w:b/>
+          <w:bCs/>
+          <w:spacing w:val="-3"/>
+        </w:rPr>
+        <w:t xml:space="preserve"> -</w:t>
+      </w:r>
+      <w:r>
+        <w:rPr>
+          <w:rFonts w:ascii="Arial" w:hAnsi="Arial" w:cs="Arial"/>
+          <w:b/>
+          <w:bCs/>
+          <w:spacing w:val="-3"/>
+        </w:rPr>
+        <w:t xml:space="preserve"> </w:t>
+      </w:r>
+      <w:r>
+        <w:rPr>
+          <w:rFonts w:ascii="Arial" w:hAnsi="Arial" w:cs="Arial"/>
+          <w:bCs/>
+          <w:spacing w:val="-3"/>
+        </w:rPr>
+        <w:t>A</w:t>
+      </w:r>
+      <w:r>
+        <w:rPr>
+          <w:rFonts w:ascii="Arial" w:hAnsi="Arial" w:cs="Arial"/>
+          <w:bCs/>
+          <w:spacing w:val="-3"/>
+        </w:rPr>
+        <w:t xml:space="preserve">t its most basic, a social network built around a love of books and reading. Visitors can create an account, record books that they've read, are currently reading, or plan to read, find other users and </w:t>
+      </w:r>
       <w:proofErr w:type="spellStart"/>
       <w:r>
         <w:rPr>
           <w:rFonts w:ascii="Arial" w:hAnsi="Arial" w:cs="Arial"/>
-          <w:b/>
-          <w:bCs/>
-          <w:spacing w:val="-3"/>
-        </w:rPr>
-        <w:t>Adlister</w:t>
+          <w:bCs/>
+          <w:spacing w:val="-3"/>
+        </w:rPr>
+        <w:t>bookclubs</w:t>
       </w:r>
       <w:proofErr w:type="spellEnd"/>
       <w:r>
         <w:rPr>
           <w:rFonts w:ascii="Arial" w:hAnsi="Arial" w:cs="Arial"/>
-          <w:b/>
-          <w:bCs/>
-          <w:spacing w:val="-3"/>
-        </w:rPr>
-        <w:t xml:space="preserve"> - </w:t>
-      </w:r>
-      <w:r>
-        <w:rPr>
-          <w:rFonts w:ascii="Arial" w:hAnsi="Arial" w:cs="Arial"/>
-          <w:bCs/>
-          <w:spacing w:val="-3"/>
-        </w:rPr>
-        <w:t xml:space="preserve">The </w:t>
+          <w:bCs/>
+          <w:spacing w:val="-3"/>
+        </w:rPr>
+        <w:t xml:space="preserve"> that are reading the same books, and also peruse </w:t>
       </w:r>
       <w:proofErr w:type="spellStart"/>
       <w:r>
@@ -704,7 +748,7 @@
           <w:bCs/>
           <w:spacing w:val="-3"/>
         </w:rPr>
-        <w:t>AdLister</w:t>
+        <w:t>bookclub</w:t>
       </w:r>
       <w:proofErr w:type="spellEnd"/>
       <w:r>
@@ -713,23 +757,121 @@
           <w:bCs/>
           <w:spacing w:val="-3"/>
         </w:rPr>
-        <w:t xml:space="preserve"> application is a back end focused imitation of craigslist using Java, MySQL, servlets, and Tomcat to deploy the project. Any user with a login has CRUD functionality for their profile and </w:t>
-      </w:r>
-      <w:r>
-        <w:rPr>
-          <w:rFonts w:ascii="Arial" w:hAnsi="Arial" w:cs="Arial"/>
-          <w:bCs/>
-          <w:spacing w:val="-3"/>
-        </w:rPr>
-        <w:t>a</w:t>
-      </w:r>
-      <w:r>
-        <w:rPr>
-          <w:rFonts w:ascii="Arial" w:hAnsi="Arial" w:cs="Arial"/>
-          <w:bCs/>
-          <w:spacing w:val="-3"/>
-        </w:rPr>
-        <w:t>ds.</w:t>
+        <w:t xml:space="preserve"> listings, seeing how often they meet, what book they are currently reading, and discussion posts and comments posted by </w:t>
+      </w:r>
+      <w:proofErr w:type="spellStart"/>
+      <w:r>
+        <w:rPr>
+          <w:rFonts w:ascii="Arial" w:hAnsi="Arial" w:cs="Arial"/>
+          <w:bCs/>
+          <w:spacing w:val="-3"/>
+        </w:rPr>
+        <w:t>bookclub</w:t>
+      </w:r>
+      <w:proofErr w:type="spellEnd"/>
+      <w:r>
+        <w:rPr>
+          <w:rFonts w:ascii="Arial" w:hAnsi="Arial" w:cs="Arial"/>
+          <w:bCs/>
+          <w:spacing w:val="-3"/>
+        </w:rPr>
+        <w:t xml:space="preserve"> members. If they're a good match, users can request to join </w:t>
+      </w:r>
+      <w:proofErr w:type="spellStart"/>
+      <w:r>
+        <w:rPr>
+          <w:rFonts w:ascii="Arial" w:hAnsi="Arial" w:cs="Arial"/>
+          <w:bCs/>
+          <w:spacing w:val="-3"/>
+        </w:rPr>
+        <w:t>bookclubs</w:t>
+      </w:r>
+      <w:proofErr w:type="spellEnd"/>
+      <w:r>
+        <w:rPr>
+          <w:rFonts w:ascii="Arial" w:hAnsi="Arial" w:cs="Arial"/>
+          <w:bCs/>
+          <w:spacing w:val="-3"/>
+        </w:rPr>
+        <w:t>, or create their own and invite like-minded friends. NAB is a fully functional, end-to-end CRUD full-sta</w:t>
+      </w:r>
+      <w:r>
+        <w:rPr>
+          <w:rFonts w:ascii="Arial" w:hAnsi="Arial" w:cs="Arial"/>
+          <w:bCs/>
+          <w:spacing w:val="-3"/>
+        </w:rPr>
+        <w:t xml:space="preserve">ck website, built with Java, </w:t>
+      </w:r>
+      <w:proofErr w:type="spellStart"/>
+      <w:r>
+        <w:rPr>
+          <w:rFonts w:ascii="Arial" w:hAnsi="Arial" w:cs="Arial"/>
+          <w:bCs/>
+          <w:spacing w:val="-3"/>
+        </w:rPr>
+        <w:t>SpringBoot</w:t>
+      </w:r>
+      <w:proofErr w:type="spellEnd"/>
+      <w:r>
+        <w:rPr>
+          <w:rFonts w:ascii="Arial" w:hAnsi="Arial" w:cs="Arial"/>
+          <w:bCs/>
+          <w:spacing w:val="-3"/>
+        </w:rPr>
+        <w:t xml:space="preserve">, </w:t>
+      </w:r>
+      <w:proofErr w:type="spellStart"/>
+      <w:r>
+        <w:rPr>
+          <w:rFonts w:ascii="Arial" w:hAnsi="Arial" w:cs="Arial"/>
+          <w:bCs/>
+          <w:spacing w:val="-3"/>
+        </w:rPr>
+        <w:t>Thymeleaf</w:t>
+      </w:r>
+      <w:proofErr w:type="spellEnd"/>
+      <w:r>
+        <w:rPr>
+          <w:rFonts w:ascii="Arial" w:hAnsi="Arial" w:cs="Arial"/>
+          <w:bCs/>
+          <w:spacing w:val="-3"/>
+        </w:rPr>
+        <w:t xml:space="preserve">, jQuery, Bootstrap, MySQL, </w:t>
+      </w:r>
+      <w:proofErr w:type="spellStart"/>
+      <w:r>
+        <w:rPr>
+          <w:rFonts w:ascii="Arial" w:hAnsi="Arial" w:cs="Arial"/>
+          <w:bCs/>
+          <w:spacing w:val="-3"/>
+        </w:rPr>
+        <w:t>Javascript</w:t>
+      </w:r>
+      <w:proofErr w:type="spellEnd"/>
+      <w:r>
+        <w:rPr>
+          <w:rFonts w:ascii="Arial" w:hAnsi="Arial" w:cs="Arial"/>
+          <w:bCs/>
+          <w:spacing w:val="-3"/>
+        </w:rPr>
+        <w:t>, CSS,</w:t>
+      </w:r>
+      <w:r>
+        <w:rPr>
+          <w:rFonts w:ascii="Arial" w:hAnsi="Arial" w:cs="Arial"/>
+          <w:bCs/>
+          <w:spacing w:val="-3"/>
+        </w:rPr>
+        <w:t xml:space="preserve"> and</w:t>
+      </w:r>
+      <w:r>
+        <w:rPr>
+          <w:rFonts w:ascii="Arial" w:hAnsi="Arial" w:cs="Arial"/>
+          <w:bCs/>
+          <w:spacing w:val="-3"/>
+        </w:rPr>
+        <w:t xml:space="preserve"> HTML using Google APIs and internal RESTful endpoints.</w:t>
       </w:r>
     </w:p>
     <w:p>
@@ -747,22 +889,38 @@
           <w:spacing w:val="-3"/>
         </w:rPr>
       </w:pPr>
-      <w:r>
-        <w:rPr>
-          <w:rFonts w:ascii="Arial" w:hAnsi="Arial" w:cs="Arial"/>
-          <w:b/>
-          <w:bCs/>
-          <w:spacing w:val="-3"/>
-        </w:rPr>
-        <w:t>Movie Database -</w:t>
-      </w:r>
-      <w:r>
-        <w:rPr>
-          <w:rFonts w:ascii="Arial" w:hAnsi="Arial" w:cs="Arial"/>
-          <w:bCs/>
-          <w:spacing w:val="-3"/>
-        </w:rPr>
-        <w:t xml:space="preserve"> A single page application that allows users to have complete CRUD functionality using a JSON server to mock the database and implement AJAX</w:t>
+      <w:hyperlink r:id="rId10" w:history="1">
+        <w:proofErr w:type="spellStart"/>
+        <w:r>
+          <w:rPr>
+            <w:rStyle w:val="Hyperlink"/>
+            <w:rFonts w:ascii="Arial" w:hAnsi="Arial" w:cs="Arial"/>
+            <w:b/>
+            <w:bCs/>
+            <w:spacing w:val="-3"/>
+          </w:rPr>
+          <w:t>DnDe</w:t>
+        </w:r>
+        <w:r>
+          <w:rPr>
+            <w:rStyle w:val="Hyperlink"/>
+            <w:rFonts w:ascii="Arial" w:hAnsi="Arial" w:cs="Arial"/>
+            <w:b/>
+            <w:bCs/>
+            <w:spacing w:val="-3"/>
+          </w:rPr>
+          <w:t>asy</w:t>
+        </w:r>
+        <w:proofErr w:type="spellEnd"/>
+      </w:hyperlink>
+      <w:r>
+        <w:rPr>
+          <w:rFonts w:ascii="Arial" w:hAnsi="Arial" w:cs="Arial"/>
+          <w:b/>
+          <w:bCs/>
+          <w:spacing w:val="-3"/>
+        </w:rPr>
+        <w:t xml:space="preserve"> -</w:t>
       </w:r>
       <w:r>
         <w:rPr>
@@ -778,15 +936,23 @@
           <w:bCs/>
           <w:spacing w:val="-3"/>
         </w:rPr>
-        <w:t>requests, tied into a REST API to populate cast and crew details, posters, and trailers.</w:t>
-      </w:r>
-      <w:r>
-        <w:rPr>
-          <w:rFonts w:ascii="Arial" w:hAnsi="Arial" w:cs="Arial"/>
-          <w:bCs/>
-          <w:spacing w:val="-3"/>
-        </w:rPr>
-        <w:t xml:space="preserve"> Paired programming project using </w:t>
+        <w:t xml:space="preserve">A front-end </w:t>
+      </w:r>
+      <w:r>
+        <w:rPr>
+          <w:rFonts w:ascii="Arial" w:hAnsi="Arial" w:cs="Arial"/>
+          <w:bCs/>
+          <w:spacing w:val="-3"/>
+        </w:rPr>
+        <w:t xml:space="preserve">focused </w:t>
+      </w:r>
+      <w:r>
+        <w:rPr>
+          <w:rFonts w:ascii="Arial" w:hAnsi="Arial" w:cs="Arial"/>
+          <w:bCs/>
+          <w:spacing w:val="-3"/>
+        </w:rPr>
+        <w:t xml:space="preserve">application to assist users in creating a character for the game Dungeons and Dragons. Uses </w:t>
       </w:r>
       <w:proofErr w:type="spellStart"/>
       <w:r>
@@ -804,7 +970,23 @@
           <w:bCs/>
           <w:spacing w:val="-3"/>
         </w:rPr>
-        <w:t>, jQuery, Bootstrap, CSS, and HTML.</w:t>
+        <w:t>, JQuery, and Bootstrap for functionality and usability, and Java and MySQL for each user</w:t>
+      </w:r>
+      <w:r>
+        <w:rPr>
+          <w:rFonts w:ascii="Arial" w:hAnsi="Arial" w:cs="Arial"/>
+          <w:bCs/>
+          <w:spacing w:val="-3"/>
+        </w:rPr>
+        <w:t>’</w:t>
+      </w:r>
+      <w:r>
+        <w:rPr>
+          <w:rFonts w:ascii="Arial" w:hAnsi="Arial" w:cs="Arial"/>
+          <w:bCs/>
+          <w:spacing w:val="-3"/>
+        </w:rPr>
+        <w:t>s CRUD functionality.</w:t>
       </w:r>
     </w:p>
     <w:p>
@@ -822,14 +1004,194 @@
           <w:spacing w:val="-3"/>
         </w:rPr>
       </w:pPr>
-      <w:r>
-        <w:rPr>
-          <w:rFonts w:ascii="Arial" w:hAnsi="Arial" w:cs="Arial"/>
-          <w:b/>
-          <w:bCs/>
-          <w:spacing w:val="-3"/>
-        </w:rPr>
-        <w:t xml:space="preserve">Weather Map - </w:t>
+      <w:hyperlink r:id="rId11" w:history="1">
+        <w:proofErr w:type="spellStart"/>
+        <w:r>
+          <w:rPr>
+            <w:rStyle w:val="Hyperlink"/>
+            <w:rFonts w:ascii="Arial" w:hAnsi="Arial" w:cs="Arial"/>
+            <w:b/>
+            <w:bCs/>
+            <w:spacing w:val="-3"/>
+          </w:rPr>
+          <w:t>Adlister</w:t>
+        </w:r>
+        <w:proofErr w:type="spellEnd"/>
+      </w:hyperlink>
+      <w:r>
+        <w:rPr>
+          <w:rFonts w:ascii="Arial" w:hAnsi="Arial" w:cs="Arial"/>
+          <w:b/>
+          <w:bCs/>
+          <w:spacing w:val="-3"/>
+        </w:rPr>
+        <w:t xml:space="preserve"> - </w:t>
+      </w:r>
+      <w:r>
+        <w:rPr>
+          <w:rFonts w:ascii="Arial" w:hAnsi="Arial" w:cs="Arial"/>
+          <w:bCs/>
+          <w:spacing w:val="-3"/>
+        </w:rPr>
+        <w:t xml:space="preserve">The </w:t>
+      </w:r>
+      <w:proofErr w:type="spellStart"/>
+      <w:r>
+        <w:rPr>
+          <w:rFonts w:ascii="Arial" w:hAnsi="Arial" w:cs="Arial"/>
+          <w:bCs/>
+          <w:spacing w:val="-3"/>
+        </w:rPr>
+        <w:t>AdLister</w:t>
+      </w:r>
+      <w:proofErr w:type="spellEnd"/>
+      <w:r>
+        <w:rPr>
+          <w:rFonts w:ascii="Arial" w:hAnsi="Arial" w:cs="Arial"/>
+          <w:bCs/>
+          <w:spacing w:val="-3"/>
+        </w:rPr>
+        <w:t xml:space="preserve"> application is a back end focused imitation of craigslist using Java, MySQL, servlets, and Tomcat to deploy the project. Any user with a login has CRUD functionality for their profile and </w:t>
+      </w:r>
+      <w:r>
+        <w:rPr>
+          <w:rFonts w:ascii="Arial" w:hAnsi="Arial" w:cs="Arial"/>
+          <w:bCs/>
+          <w:spacing w:val="-3"/>
+        </w:rPr>
+        <w:t>a</w:t>
+      </w:r>
+      <w:r>
+        <w:rPr>
+          <w:rFonts w:ascii="Arial" w:hAnsi="Arial" w:cs="Arial"/>
+          <w:bCs/>
+          <w:spacing w:val="-3"/>
+        </w:rPr>
+        <w:t>ds.</w:t>
+      </w:r>
+    </w:p>
+    <w:p>
+      <w:pPr>
+        <w:tabs>
+          <w:tab w:val="left" w:pos="-720"/>
+          <w:tab w:val="left" w:pos="7650"/>
+        </w:tabs>
+        <w:suppressAutoHyphens/>
+        <w:ind w:left="-630" w:right="-720"/>
+        <w:jc w:val="both"/>
+        <w:rPr>
+          <w:rFonts w:ascii="Arial" w:hAnsi="Arial" w:cs="Arial"/>
+          <w:bCs/>
+          <w:spacing w:val="-3"/>
+        </w:rPr>
+      </w:pPr>
+      <w:hyperlink r:id="rId12" w:history="1">
+        <w:r>
+          <w:rPr>
+            <w:rStyle w:val="Hyperlink"/>
+            <w:rFonts w:ascii="Arial" w:hAnsi="Arial" w:cs="Arial"/>
+            <w:b/>
+            <w:bCs/>
+            <w:spacing w:val="-3"/>
+          </w:rPr>
+          <w:t>Movie Database</w:t>
+        </w:r>
+      </w:hyperlink>
+      <w:r>
+        <w:rPr>
+          <w:rFonts w:ascii="Arial" w:hAnsi="Arial" w:cs="Arial"/>
+          <w:b/>
+          <w:bCs/>
+          <w:spacing w:val="-3"/>
+        </w:rPr>
+        <w:t xml:space="preserve"> -</w:t>
+      </w:r>
+      <w:r>
+        <w:rPr>
+          <w:rFonts w:ascii="Arial" w:hAnsi="Arial" w:cs="Arial"/>
+          <w:bCs/>
+          <w:spacing w:val="-3"/>
+        </w:rPr>
+        <w:t xml:space="preserve"> A single page application that allows users to have complete CRUD functionality using a JSON server to mock the database and implement AJAX</w:t>
+      </w:r>
+      <w:r>
+        <w:rPr>
+          <w:rFonts w:ascii="Arial" w:hAnsi="Arial" w:cs="Arial"/>
+          <w:bCs/>
+          <w:spacing w:val="-3"/>
+        </w:rPr>
+        <w:t xml:space="preserve"> </w:t>
+      </w:r>
+      <w:r>
+        <w:rPr>
+          <w:rFonts w:ascii="Arial" w:hAnsi="Arial" w:cs="Arial"/>
+          <w:bCs/>
+          <w:spacing w:val="-3"/>
+        </w:rPr>
+        <w:t>requests, tied into a REST API to populate cast and crew details, posters, and trailers.</w:t>
+      </w:r>
+      <w:r>
+        <w:rPr>
+          <w:rFonts w:ascii="Arial" w:hAnsi="Arial" w:cs="Arial"/>
+          <w:bCs/>
+          <w:spacing w:val="-3"/>
+        </w:rPr>
+        <w:t xml:space="preserve"> Paired programming project using </w:t>
+      </w:r>
+      <w:proofErr w:type="spellStart"/>
+      <w:r>
+        <w:rPr>
+          <w:rFonts w:ascii="Arial" w:hAnsi="Arial" w:cs="Arial"/>
+          <w:bCs/>
+          <w:spacing w:val="-3"/>
+        </w:rPr>
+        <w:t>Javascript</w:t>
+      </w:r>
+      <w:proofErr w:type="spellEnd"/>
+      <w:r>
+        <w:rPr>
+          <w:rFonts w:ascii="Arial" w:hAnsi="Arial" w:cs="Arial"/>
+          <w:bCs/>
+          <w:spacing w:val="-3"/>
+        </w:rPr>
+        <w:t>, jQuery, Bootstrap, CSS, and HTML.</w:t>
+      </w:r>
+    </w:p>
+    <w:p>
+      <w:pPr>
+        <w:tabs>
+          <w:tab w:val="left" w:pos="-720"/>
+          <w:tab w:val="left" w:pos="7650"/>
+        </w:tabs>
+        <w:suppressAutoHyphens/>
+        <w:ind w:left="-630" w:right="-720"/>
+        <w:jc w:val="both"/>
+        <w:rPr>
+          <w:rFonts w:ascii="Arial" w:hAnsi="Arial" w:cs="Arial"/>
+          <w:bCs/>
+          <w:spacing w:val="-3"/>
+        </w:rPr>
+      </w:pPr>
+      <w:hyperlink r:id="rId13" w:history="1">
+        <w:r>
+          <w:rPr>
+            <w:rStyle w:val="Hyperlink"/>
+            <w:rFonts w:ascii="Arial" w:hAnsi="Arial" w:cs="Arial"/>
+            <w:b/>
+            <w:bCs/>
+            <w:spacing w:val="-3"/>
+          </w:rPr>
+          <w:t>Weather Map</w:t>
+        </w:r>
+      </w:hyperlink>
+      <w:r>
+        <w:rPr>
+          <w:rFonts w:ascii="Arial" w:hAnsi="Arial" w:cs="Arial"/>
+          <w:b/>
+          <w:bCs/>
+          <w:spacing w:val="-3"/>
+        </w:rPr>
+        <w:t xml:space="preserve"> - </w:t>
       </w:r>
       <w:r>
         <w:rPr>
@@ -964,13 +1326,33 @@
           <w:spacing w:val="-3"/>
         </w:rPr>
       </w:pPr>
-      <w:r>
-        <w:rPr>
-          <w:rFonts w:ascii="Arial" w:hAnsi="Arial" w:cs="Arial"/>
-          <w:b/>
-          <w:bCs/>
-          <w:spacing w:val="-3"/>
-        </w:rPr>
+    </w:p>
+    <w:p>
+      <w:pPr>
+        <w:tabs>
+          <w:tab w:val="left" w:pos="-720"/>
+          <w:tab w:val="left" w:pos="7650"/>
+        </w:tabs>
+        <w:suppressAutoHyphens/>
+        <w:ind w:left="-630" w:right="-720"/>
+        <w:jc w:val="center"/>
+        <w:rPr>
+          <w:rFonts w:ascii="Arial" w:hAnsi="Arial" w:cs="Arial"/>
+          <w:b/>
+          <w:bCs/>
+          <w:spacing w:val="-3"/>
+        </w:rPr>
+      </w:pPr>
+      <w:bookmarkStart w:id="0" w:name="_GoBack"/>
+      <w:bookmarkEnd w:id="0"/>
+      <w:r>
+        <w:rPr>
+          <w:rFonts w:ascii="Arial" w:hAnsi="Arial" w:cs="Arial"/>
+          <w:b/>
+          <w:bCs/>
+          <w:spacing w:val="-3"/>
+        </w:rPr>
+        <w:lastRenderedPageBreak/>
         <w:t>PROFESSIONAL EXPERIENCE</w:t>
       </w:r>
     </w:p>
@@ -997,16 +1379,17 @@
           <w:bCs/>
           <w:spacing w:val="-3"/>
         </w:rPr>
-        <w:t>F</w:t>
-      </w:r>
-      <w:r>
-        <w:rPr>
-          <w:rFonts w:ascii="Arial" w:hAnsi="Arial" w:cs="Arial"/>
-          <w:b/>
-          <w:bCs/>
-          <w:spacing w:val="-3"/>
-        </w:rPr>
-        <w:t>inancial Advisor at USAA and Edward D. Jones &amp; Co.</w:t>
+        <w:t xml:space="preserve">Junior DevOps Engineer at </w:t>
+      </w:r>
+      <w:proofErr w:type="gramStart"/>
+      <w:r>
+        <w:rPr>
+          <w:rFonts w:ascii="Arial" w:hAnsi="Arial" w:cs="Arial"/>
+          <w:b/>
+          <w:bCs/>
+          <w:spacing w:val="-3"/>
+        </w:rPr>
+        <w:t>SWBC</w:t>
       </w:r>
       <w:r>
         <w:rPr>
@@ -1023,7 +1406,16 @@
           <w:bCs/>
           <w:spacing w:val="-3"/>
         </w:rPr>
-        <w:t xml:space="preserve"> – San Antonio, TX</w:t>
+        <w:t xml:space="preserve"> –</w:t>
+      </w:r>
+      <w:proofErr w:type="gramEnd"/>
+      <w:r>
+        <w:rPr>
+          <w:rFonts w:ascii="Arial" w:hAnsi="Arial" w:cs="Arial"/>
+          <w:bCs/>
+          <w:spacing w:val="-3"/>
+        </w:rPr>
+        <w:t xml:space="preserve"> San Antonio, TX</w:t>
       </w:r>
       <w:r>
         <w:rPr>
@@ -1033,7 +1425,70 @@
           <w:spacing w:val="-3"/>
         </w:rPr>
         <w:tab/>
-        <w:t>November ‘13 – July ‘17</w:t>
+        <w:t xml:space="preserve">July ’21 </w:t>
+      </w:r>
+      <w:r>
+        <w:rPr>
+          <w:rFonts w:ascii="Arial" w:hAnsi="Arial" w:cs="Arial"/>
+          <w:b/>
+          <w:bCs/>
+          <w:spacing w:val="-3"/>
+        </w:rPr>
+        <w:t>–</w:t>
+      </w:r>
+      <w:r>
+        <w:rPr>
+          <w:rFonts w:ascii="Arial" w:hAnsi="Arial" w:cs="Arial"/>
+          <w:b/>
+          <w:bCs/>
+          <w:spacing w:val="-3"/>
+        </w:rPr>
+        <w:t xml:space="preserve"> Present</w:t>
+      </w:r>
+    </w:p>
+    <w:p>
+      <w:pPr>
+        <w:pStyle w:val="ListParagraph"/>
+        <w:tabs>
+          <w:tab w:val="left" w:pos="-450"/>
+          <w:tab w:val="left" w:pos="7650"/>
+        </w:tabs>
+        <w:suppressAutoHyphens/>
+        <w:ind w:left="-450" w:right="-720"/>
+        <w:rPr>
+          <w:rFonts w:ascii="Arial" w:hAnsi="Arial" w:cs="Arial"/>
+          <w:bCs/>
+          <w:spacing w:val="-3"/>
+        </w:rPr>
+      </w:pPr>
+      <w:r>
+        <w:rPr>
+          <w:rStyle w:val="background-details"/>
+          <w:rFonts w:ascii="Arial" w:hAnsi="Arial" w:cs="Arial"/>
+        </w:rPr>
+        <w:t xml:space="preserve">I work alongside the cloud team, information security, technology, and business professionals in the financial services industry within an enterprise level environment. As Junior DevOps Engineer, I'm involved in design, implementations, coding (Node.JS or .NET Core(C#), helping to build and support CI/CD and automation to the AWS cloud. I'm growing my DevOps skillset while working closely and collaboratively in an </w:t>
+      </w:r>
+      <w:proofErr w:type="gramStart"/>
+      <w:r>
+        <w:rPr>
+          <w:rStyle w:val="background-details"/>
+          <w:rFonts w:ascii="Arial" w:hAnsi="Arial" w:cs="Arial"/>
+        </w:rPr>
+        <w:t>Agile</w:t>
+      </w:r>
+      <w:proofErr w:type="gramEnd"/>
+      <w:r>
+        <w:rPr>
+          <w:rStyle w:val="background-details"/>
+          <w:rFonts w:ascii="Arial" w:hAnsi="Arial" w:cs="Arial"/>
+        </w:rPr>
+        <w:t xml:space="preserve"> environment with more senior engineers who provide mentorship and direction. SWBC offers amazing career advancement opportunities, leverages amazing technology and automation and celebrates our success as a team. SWBC IT leadership recognize that empowerment, autonomy, work-life balance, professional development, continuous improvement, and a commitment to shared values are key enablers of our success.</w:t>
+      </w:r>
+      <w:r>
+        <w:rPr>
+          <w:rFonts w:ascii="Arial" w:hAnsi="Arial" w:cs="Arial"/>
+        </w:rPr>
+        <w:br/>
       </w:r>
     </w:p>
     <w:p>
@@ -1057,30 +1512,11 @@
       </w:pPr>
       <w:r>
         <w:rPr>
-          <w:rFonts w:ascii="Arial" w:hAnsi="Arial" w:cs="Arial"/>
-          <w:bCs/>
-          <w:spacing w:val="-3"/>
-        </w:rPr>
-        <w:t>Provided multiple training sessions to other advisors to improve advisor efficacy in investments and life insurance, focusing on efficac</w:t>
-      </w:r>
-      <w:r>
-        <w:rPr>
-          <w:rFonts w:ascii="Arial" w:hAnsi="Arial" w:cs="Arial"/>
-          <w:bCs/>
-          <w:spacing w:val="-3"/>
-        </w:rPr>
-        <w:t>y with managed money products</w:t>
-      </w:r>
-      <w:r>
-        <w:rPr>
-          <w:rFonts w:ascii="Arial" w:hAnsi="Arial" w:cs="Arial"/>
-          <w:bCs/>
-          <w:spacing w:val="-3"/>
-        </w:rPr>
-        <w:t xml:space="preserve"> and user experience</w:t>
-      </w:r>
-      <w:bookmarkStart w:id="0" w:name="_GoBack"/>
-      <w:bookmarkEnd w:id="0"/>
+          <w:rStyle w:val="background-details"/>
+          <w:rFonts w:ascii="Arial" w:hAnsi="Arial" w:cs="Arial"/>
+        </w:rPr>
+        <w:t>Build engineering automation tools using DevOps principles to help streamline and scale applications into a production environment. Develops, analyzes, and maintains scripts, tools, hardware, and systems that support and automate processes for software releases. Leverages scripting (Python, BASH, PowerShell etc.) to build tools.</w:t>
+      </w:r>
     </w:p>
     <w:p>
       <w:pPr>
@@ -1103,19 +1539,10 @@
       </w:pPr>
       <w:r>
         <w:rPr>
-          <w:rFonts w:ascii="Arial" w:hAnsi="Arial" w:cs="Arial"/>
-          <w:bCs/>
-          <w:spacing w:val="-3"/>
-        </w:rPr>
-        <w:t>Promoted early from Financial Adviso</w:t>
-      </w:r>
-      <w:r>
-        <w:rPr>
-          <w:rFonts w:ascii="Arial" w:hAnsi="Arial" w:cs="Arial"/>
-          <w:bCs/>
-          <w:spacing w:val="-3"/>
-        </w:rPr>
-        <w:t>r III to Financial Advisor II</w:t>
+          <w:rStyle w:val="background-details"/>
+          <w:rFonts w:ascii="Arial" w:hAnsi="Arial" w:cs="Arial"/>
+        </w:rPr>
+        <w:t>Documents results of work and prepares status reports to include successes and failures for all systems.</w:t>
       </w:r>
     </w:p>
     <w:p>
@@ -1139,6 +1566,285 @@
       </w:pPr>
       <w:r>
         <w:rPr>
+          <w:rStyle w:val="background-details"/>
+          <w:rFonts w:ascii="Arial" w:hAnsi="Arial" w:cs="Arial"/>
+        </w:rPr>
+        <w:t>Investigates, recommends, and develops enhancements to improve development and operational processes.</w:t>
+      </w:r>
+    </w:p>
+    <w:p>
+      <w:pPr>
+        <w:pStyle w:val="ListParagraph"/>
+        <w:numPr>
+          <w:ilvl w:val="0"/>
+          <w:numId w:val="3"/>
+        </w:numPr>
+        <w:tabs>
+          <w:tab w:val="left" w:pos="-450"/>
+          <w:tab w:val="left" w:pos="7650"/>
+        </w:tabs>
+        <w:suppressAutoHyphens/>
+        <w:ind w:left="-450" w:right="-720" w:hanging="270"/>
+        <w:rPr>
+          <w:rStyle w:val="background-details"/>
+          <w:rFonts w:ascii="Arial" w:hAnsi="Arial" w:cs="Arial"/>
+          <w:bCs/>
+          <w:spacing w:val="-3"/>
+        </w:rPr>
+      </w:pPr>
+      <w:r>
+        <w:rPr>
+          <w:rStyle w:val="background-details"/>
+          <w:rFonts w:ascii="Arial" w:hAnsi="Arial" w:cs="Arial"/>
+        </w:rPr>
+        <w:t>Collaborates with engineers and product teams in an agile environment to analyze issues and find new insights covering our business and operations.</w:t>
+      </w:r>
+    </w:p>
+    <w:p>
+      <w:pPr>
+        <w:pStyle w:val="ListParagraph"/>
+        <w:numPr>
+          <w:ilvl w:val="0"/>
+          <w:numId w:val="3"/>
+        </w:numPr>
+        <w:tabs>
+          <w:tab w:val="left" w:pos="-450"/>
+          <w:tab w:val="left" w:pos="7650"/>
+        </w:tabs>
+        <w:suppressAutoHyphens/>
+        <w:ind w:left="-450" w:right="-720" w:hanging="270"/>
+        <w:rPr>
+          <w:rFonts w:ascii="Arial" w:hAnsi="Arial" w:cs="Arial"/>
+          <w:bCs/>
+          <w:spacing w:val="-3"/>
+        </w:rPr>
+      </w:pPr>
+      <w:r>
+        <w:rPr>
+          <w:rStyle w:val="background-details"/>
+          <w:rFonts w:ascii="Arial" w:hAnsi="Arial" w:cs="Arial"/>
+        </w:rPr>
+        <w:t>Participates in the release planning process and participates in the deployment of releases to higher environments (DEV/QA/Prod) through automation.</w:t>
+      </w:r>
+    </w:p>
+    <w:p>
+      <w:pPr>
+        <w:pStyle w:val="ListParagraph"/>
+        <w:numPr>
+          <w:ilvl w:val="0"/>
+          <w:numId w:val="3"/>
+        </w:numPr>
+        <w:tabs>
+          <w:tab w:val="left" w:pos="-450"/>
+          <w:tab w:val="left" w:pos="7650"/>
+        </w:tabs>
+        <w:suppressAutoHyphens/>
+        <w:ind w:left="-450" w:right="-720" w:hanging="270"/>
+        <w:rPr>
+          <w:rStyle w:val="background-details"/>
+          <w:rFonts w:ascii="Arial" w:hAnsi="Arial" w:cs="Arial"/>
+          <w:b/>
+          <w:bCs/>
+          <w:spacing w:val="-3"/>
+        </w:rPr>
+      </w:pPr>
+      <w:r>
+        <w:rPr>
+          <w:rStyle w:val="background-details"/>
+          <w:rFonts w:ascii="Arial" w:hAnsi="Arial" w:cs="Arial"/>
+        </w:rPr>
+        <w:t>Monitors end-to-end security ensuring best practices are implemented.</w:t>
+      </w:r>
+    </w:p>
+    <w:p>
+      <w:pPr>
+        <w:pStyle w:val="ListParagraph"/>
+        <w:tabs>
+          <w:tab w:val="left" w:pos="-450"/>
+          <w:tab w:val="left" w:pos="7650"/>
+        </w:tabs>
+        <w:suppressAutoHyphens/>
+        <w:ind w:left="-450" w:right="-720"/>
+        <w:rPr>
+          <w:rFonts w:ascii="Arial" w:hAnsi="Arial" w:cs="Arial"/>
+          <w:b/>
+          <w:bCs/>
+          <w:spacing w:val="-3"/>
+        </w:rPr>
+      </w:pPr>
+      <w:r>
+        <w:rPr>
+          <w:rFonts w:ascii="Arial" w:hAnsi="Arial" w:cs="Arial"/>
+          <w:b/>
+          <w:bCs/>
+          <w:spacing w:val="-3"/>
+        </w:rPr>
+        <w:t xml:space="preserve"> </w:t>
+      </w:r>
+    </w:p>
+    <w:p>
+      <w:pPr>
+        <w:tabs>
+          <w:tab w:val="left" w:pos="-720"/>
+          <w:tab w:val="left" w:pos="7650"/>
+        </w:tabs>
+        <w:suppressAutoHyphens/>
+        <w:ind w:left="-630" w:right="-720"/>
+        <w:jc w:val="both"/>
+        <w:rPr>
+          <w:rFonts w:ascii="Arial" w:hAnsi="Arial" w:cs="Arial"/>
+          <w:b/>
+          <w:bCs/>
+          <w:spacing w:val="-3"/>
+        </w:rPr>
+      </w:pPr>
+      <w:r>
+        <w:rPr>
+          <w:rFonts w:ascii="Arial" w:hAnsi="Arial" w:cs="Arial"/>
+          <w:b/>
+          <w:bCs/>
+          <w:spacing w:val="-3"/>
+        </w:rPr>
+        <w:t>F</w:t>
+      </w:r>
+      <w:r>
+        <w:rPr>
+          <w:rFonts w:ascii="Arial" w:hAnsi="Arial" w:cs="Arial"/>
+          <w:b/>
+          <w:bCs/>
+          <w:spacing w:val="-3"/>
+        </w:rPr>
+        <w:t>inancial Advisor at USAA and Edward D. Jones &amp; Co.</w:t>
+      </w:r>
+      <w:r>
+        <w:rPr>
+          <w:rFonts w:ascii="Arial" w:hAnsi="Arial" w:cs="Arial"/>
+          <w:b/>
+          <w:bCs/>
+          <w:spacing w:val="-3"/>
+        </w:rPr>
+        <w:t xml:space="preserve"> </w:t>
+      </w:r>
+      <w:r>
+        <w:rPr>
+          <w:rFonts w:ascii="Arial" w:hAnsi="Arial" w:cs="Arial"/>
+          <w:bCs/>
+          <w:spacing w:val="-3"/>
+        </w:rPr>
+        <w:t xml:space="preserve"> – San Antonio, TX</w:t>
+      </w:r>
+      <w:r>
+        <w:rPr>
+          <w:rFonts w:ascii="Arial" w:hAnsi="Arial" w:cs="Arial"/>
+          <w:b/>
+          <w:bCs/>
+          <w:spacing w:val="-3"/>
+        </w:rPr>
+        <w:tab/>
+        <w:t>November ‘13 – July ‘17</w:t>
+      </w:r>
+    </w:p>
+    <w:p>
+      <w:pPr>
+        <w:pStyle w:val="ListParagraph"/>
+        <w:numPr>
+          <w:ilvl w:val="0"/>
+          <w:numId w:val="3"/>
+        </w:numPr>
+        <w:tabs>
+          <w:tab w:val="left" w:pos="-450"/>
+          <w:tab w:val="left" w:pos="7650"/>
+        </w:tabs>
+        <w:suppressAutoHyphens/>
+        <w:ind w:left="-450" w:right="-720" w:hanging="270"/>
+        <w:rPr>
+          <w:rFonts w:ascii="Arial" w:hAnsi="Arial" w:cs="Arial"/>
+          <w:bCs/>
+          <w:spacing w:val="-3"/>
+        </w:rPr>
+      </w:pPr>
+      <w:r>
+        <w:rPr>
+          <w:rFonts w:ascii="Arial" w:hAnsi="Arial" w:cs="Arial"/>
+          <w:bCs/>
+          <w:spacing w:val="-3"/>
+        </w:rPr>
+        <w:t>Provided multiple training sessions to other advisors to improve advisor efficacy in investments and life insurance, focusing on efficac</w:t>
+      </w:r>
+      <w:r>
+        <w:rPr>
+          <w:rFonts w:ascii="Arial" w:hAnsi="Arial" w:cs="Arial"/>
+          <w:bCs/>
+          <w:spacing w:val="-3"/>
+        </w:rPr>
+        <w:t>y with managed money products</w:t>
+      </w:r>
+      <w:r>
+        <w:rPr>
+          <w:rFonts w:ascii="Arial" w:hAnsi="Arial" w:cs="Arial"/>
+          <w:bCs/>
+          <w:spacing w:val="-3"/>
+        </w:rPr>
+        <w:t xml:space="preserve"> and user experience</w:t>
+      </w:r>
+    </w:p>
+    <w:p>
+      <w:pPr>
+        <w:pStyle w:val="ListParagraph"/>
+        <w:numPr>
+          <w:ilvl w:val="0"/>
+          <w:numId w:val="3"/>
+        </w:numPr>
+        <w:tabs>
+          <w:tab w:val="left" w:pos="-450"/>
+          <w:tab w:val="left" w:pos="7650"/>
+        </w:tabs>
+        <w:suppressAutoHyphens/>
+        <w:ind w:left="-450" w:right="-720" w:hanging="270"/>
+        <w:rPr>
+          <w:rFonts w:ascii="Arial" w:hAnsi="Arial" w:cs="Arial"/>
+          <w:bCs/>
+          <w:spacing w:val="-3"/>
+        </w:rPr>
+      </w:pPr>
+      <w:r>
+        <w:rPr>
+          <w:rFonts w:ascii="Arial" w:hAnsi="Arial" w:cs="Arial"/>
+          <w:bCs/>
+          <w:spacing w:val="-3"/>
+        </w:rPr>
+        <w:t>Promoted early from Financial Adviso</w:t>
+      </w:r>
+      <w:r>
+        <w:rPr>
+          <w:rFonts w:ascii="Arial" w:hAnsi="Arial" w:cs="Arial"/>
+          <w:bCs/>
+          <w:spacing w:val="-3"/>
+        </w:rPr>
+        <w:t>r III to Financial Advisor II</w:t>
+      </w:r>
+    </w:p>
+    <w:p>
+      <w:pPr>
+        <w:pStyle w:val="ListParagraph"/>
+        <w:numPr>
+          <w:ilvl w:val="0"/>
+          <w:numId w:val="3"/>
+        </w:numPr>
+        <w:tabs>
+          <w:tab w:val="left" w:pos="-450"/>
+          <w:tab w:val="left" w:pos="7650"/>
+        </w:tabs>
+        <w:suppressAutoHyphens/>
+        <w:ind w:left="-450" w:right="-720" w:hanging="270"/>
+        <w:rPr>
+          <w:rFonts w:ascii="Arial" w:hAnsi="Arial" w:cs="Arial"/>
+          <w:bCs/>
+          <w:spacing w:val="-3"/>
+        </w:rPr>
+      </w:pPr>
+      <w:r>
+        <w:rPr>
           <w:rFonts w:ascii="Arial" w:hAnsi="Arial" w:cs="Arial"/>
           <w:bCs/>
           <w:spacing w:val="-3"/>
@@ -1161,6 +1867,23 @@
         </w:rPr>
         <w:t>ve sale process from warm leads</w:t>
       </w:r>
+    </w:p>
+    <w:p>
+      <w:pPr>
+        <w:tabs>
+          <w:tab w:val="left" w:pos="-720"/>
+          <w:tab w:val="left" w:pos="7650"/>
+        </w:tabs>
+        <w:suppressAutoHyphens/>
+        <w:ind w:right="-720"/>
+        <w:jc w:val="both"/>
+        <w:rPr>
+          <w:rFonts w:ascii="Arial" w:hAnsi="Arial" w:cs="Arial"/>
+          <w:b/>
+          <w:bCs/>
+          <w:spacing w:val="-3"/>
+        </w:rPr>
+      </w:pPr>
     </w:p>
     <w:p>
       <w:pPr>
@@ -1394,7 +2117,6 @@
           <w:bCs/>
           <w:spacing w:val="-3"/>
         </w:rPr>
-        <w:lastRenderedPageBreak/>
         <w:t>MILITARY EXPERIENCE</w:t>
       </w:r>
     </w:p>
@@ -1511,6 +2233,7 @@
           <w:rFonts w:ascii="Arial" w:hAnsi="Arial" w:cs="Arial"/>
           <w:spacing w:val="-2"/>
         </w:rPr>
+        <w:lastRenderedPageBreak/>
         <w:t>Focused on management of up-chain information flow and quality assurance in managing the centralized training data repositories</w:t>
       </w:r>
     </w:p>
@@ -2853,6 +3576,7 @@
   <w:style w:type="character" w:default="1" w:styleId="DefaultParagraphFont">
     <w:name w:val="Default Paragraph Font"/>
     <w:uiPriority w:val="1"/>
+    <w:semiHidden/>
     <w:unhideWhenUsed/>
   </w:style>
   <w:style w:type="table" w:default="1" w:styleId="TableNormal">
@@ -2897,6 +3621,11 @@
       <w:ind w:left="720"/>
       <w:contextualSpacing/>
     </w:pPr>
+  </w:style>
+  <w:style w:type="character" w:customStyle="1" w:styleId="background-details">
+    <w:name w:val="background-details"/>
+    <w:basedOn w:val="DefaultParagraphFont"/>
+    <w:rsid w:val="00617717"/>
   </w:style>
 </w:styles>
 </file>
